--- a/Описание проги.docx
+++ b/Описание проги.docx
@@ -341,13 +341,15 @@
     <w:p/>
     <w:p/>
     <w:p/>
-    <w:p/>
+    <w:p>
+      <w:bookmarkStart w:id="0" w:name="_GoBack"/>
+      <w:bookmarkEnd w:id="0"/>
+    </w:p>
     <w:p>
       <w:pPr>
         <w:jc w:val="center"/>
         <w:rPr>
           <w:b/>
-          <w:lang w:val="en-US"/>
         </w:rPr>
       </w:pPr>
       <w:r>
@@ -357,15 +359,26 @@
         <w:lastRenderedPageBreak/>
         <w:t xml:space="preserve">Класс </w:t>
       </w:r>
-      <w:proofErr w:type="spellStart"/>
       <w:r>
         <w:rPr>
           <w:b/>
           <w:lang w:val="en-US"/>
         </w:rPr>
-        <w:t>Tree.cs</w:t>
-      </w:r>
-      <w:proofErr w:type="spellEnd"/>
+        <w:t>Tree</w:t>
+      </w:r>
+      <w:r>
+        <w:rPr>
+          <w:b/>
+        </w:rPr>
+        <w:t>.</w:t>
+      </w:r>
+      <w:r>
+        <w:rPr>
+          <w:b/>
+          <w:lang w:val="en-US"/>
+        </w:rPr>
+        <w:t>cs</w:t>
+      </w:r>
     </w:p>
     <w:p>
       <w:r>
@@ -716,68 +729,67 @@
         <w:t>необходим для вывода элементов ассоциативного контейнера в консоль, он осуществляет обход элементов, начиная с корневого узла и выводит их в соответствии с древовидной структурой.</w:t>
       </w:r>
     </w:p>
-    <w:p/>
-    <w:p/>
-    <w:p/>
-    <w:p/>
-    <w:p/>
-    <w:p/>
-    <w:p/>
-    <w:p/>
-    <w:p/>
-    <w:p/>
-    <w:p/>
-    <w:p/>
-    <w:p/>
-    <w:p/>
-    <w:p>
-      <w:pPr>
-        <w:jc w:val="center"/>
-        <w:rPr>
-          <w:b/>
-        </w:rPr>
-      </w:pPr>
-      <w:r>
-        <w:rPr>
-          <w:b/>
-        </w:rPr>
-        <w:lastRenderedPageBreak/>
-        <w:t xml:space="preserve">Класс </w:t>
+    <w:p>
+      <w:r>
+        <w:t xml:space="preserve">И последней функцией, необходимой для реализации меню и выбора функции из списка </w:t>
+      </w:r>
+      <w:r>
+        <w:rPr>
+          <w:lang w:val="en-US"/>
+        </w:rPr>
+        <w:t>Add</w:t>
+      </w:r>
+      <w:r>
+        <w:t xml:space="preserve">(), </w:t>
+      </w:r>
+      <w:r>
+        <w:rPr>
+          <w:lang w:val="en-US"/>
+        </w:rPr>
+        <w:t>Remove</w:t>
+      </w:r>
+      <w:r>
+        <w:t xml:space="preserve">(), </w:t>
       </w:r>
       <w:proofErr w:type="spellStart"/>
       <w:r>
         <w:rPr>
-          <w:b/>
-          <w:lang w:val="en-US"/>
-        </w:rPr>
-        <w:t>Program.cs</w:t>
+          <w:lang w:val="en-US"/>
+        </w:rPr>
+        <w:t>FindNode</w:t>
       </w:r>
       <w:proofErr w:type="spellEnd"/>
-    </w:p>
-    <w:p>
-      <w:r>
-        <w:t xml:space="preserve">Класс </w:t>
-      </w:r>
-      <w:r>
-        <w:rPr>
-          <w:lang w:val="en-US"/>
-        </w:rPr>
-        <w:t>Program</w:t>
-      </w:r>
-      <w:r>
-        <w:t>.</w:t>
-      </w:r>
-      <w:r>
-        <w:rPr>
-          <w:lang w:val="en-US"/>
-        </w:rPr>
-        <w:t>cs</w:t>
+      <w:r>
+        <w:t xml:space="preserve">(), </w:t>
+      </w:r>
+      <w:proofErr w:type="spellStart"/>
+      <w:r>
+        <w:rPr>
+          <w:lang w:val="en-US"/>
+        </w:rPr>
+        <w:t>PrintTree</w:t>
+      </w:r>
+      <w:proofErr w:type="spellEnd"/>
+      <w:r>
+        <w:t>()</w:t>
+      </w:r>
+      <w:r>
+        <w:t>, которую пользователь хочет использовать в данный момент</w:t>
       </w:r>
       <w:r>
         <w:t xml:space="preserve"> </w:t>
       </w:r>
       <w:r>
-        <w:t>необходим для отладки и запуска программы. В приведенном примере осуществляется попытка добавления в ассоциативный контейнер 5 элементов</w:t>
+        <w:t xml:space="preserve">является </w:t>
+      </w:r>
+      <w:r>
+        <w:rPr>
+          <w:lang w:val="en-US"/>
+        </w:rPr>
+        <w:t>Menu</w:t>
+      </w:r>
+      <w:r>
+        <w:t>()</w:t>
       </w:r>
       <w:r>
         <w:t>.</w:t>
@@ -792,11 +804,12 @@
         <w:rPr>
           <w:noProof/>
         </w:rPr>
+        <w:lastRenderedPageBreak/>
         <w:drawing>
-          <wp:inline distT="0" distB="0" distL="0" distR="0" wp14:anchorId="51689480" wp14:editId="0845AED9">
-            <wp:extent cx="1819048" cy="1028571"/>
-            <wp:effectExtent l="0" t="0" r="0" b="635"/>
-            <wp:docPr id="10" name="Рисунок 10"/>
+          <wp:inline distT="0" distB="0" distL="0" distR="0" wp14:anchorId="4B7498B3" wp14:editId="578BB515">
+            <wp:extent cx="5866667" cy="8676190"/>
+            <wp:effectExtent l="0" t="0" r="1270" b="0"/>
+            <wp:docPr id="14" name="Рисунок 14"/>
             <wp:cNvGraphicFramePr>
               <a:graphicFrameLocks xmlns:a="http://schemas.openxmlformats.org/drawingml/2006/main" noChangeAspect="1"/>
             </wp:cNvGraphicFramePr>
@@ -816,7 +829,7 @@
                   <pic:spPr>
                     <a:xfrm>
                       <a:off x="0" y="0"/>
-                      <a:ext cx="1819048" cy="1028571"/>
+                      <a:ext cx="5866667" cy="8676190"/>
                     </a:xfrm>
                     <a:prstGeom prst="rect">
                       <a:avLst/>
@@ -829,25 +842,134 @@
         </w:drawing>
       </w:r>
     </w:p>
-    <w:p>
-      <w:r>
-        <w:t xml:space="preserve">После чего конфигурация дерева выводится на экран с помощью метода </w:t>
-      </w:r>
-      <w:proofErr w:type="spellStart"/>
-      <w:r>
-        <w:rPr>
-          <w:lang w:val="en-US"/>
-        </w:rPr>
-        <w:t>PrintTree</w:t>
-      </w:r>
-      <w:proofErr w:type="spellEnd"/>
-      <w:r>
-        <w:t xml:space="preserve">(). </w:t>
+    <w:p/>
+    <w:p>
+      <w:r>
+        <w:lastRenderedPageBreak/>
+        <w:t xml:space="preserve">Функция постоянно запрашивает от пользователя ввод данных и на основании него вызывает необходимую функцию. В случае 1 происходит добавление элементов на основе дополнительного ввода данных в форме ключ-значение. Если выбор пал на второй метод, тогда пользователю предлагается ввести </w:t>
+      </w:r>
+      <w:r>
+        <w:rPr>
+          <w:lang w:val="en-US"/>
+        </w:rPr>
+        <w:t>id</w:t>
+      </w:r>
+      <w:r>
+        <w:t xml:space="preserve"> </w:t>
+      </w:r>
+      <w:r>
+        <w:t xml:space="preserve">для удаления элемента, для третьего – </w:t>
+      </w:r>
+      <w:r>
+        <w:rPr>
+          <w:lang w:val="en-US"/>
+        </w:rPr>
+        <w:t>id</w:t>
+      </w:r>
+      <w:r>
+        <w:t xml:space="preserve"> </w:t>
+      </w:r>
+      <w:r>
+        <w:t>для поиска. Последний, четвертый случай, когда появляется возможность вывода древовидной структуры на экран. Так же стоит отметить, что эта функция циклична, то есть может работать множество раз, пока пользователь на введет число «5».</w:t>
+      </w:r>
+    </w:p>
+    <w:p>
+      <w:r>
+        <w:t xml:space="preserve"> </w:t>
       </w:r>
     </w:p>
     <w:p>
       <w:pPr>
-        <w:ind w:firstLine="0"/>
+        <w:jc w:val="center"/>
+        <w:rPr>
+          <w:b/>
+        </w:rPr>
+      </w:pPr>
+      <w:r>
+        <w:rPr>
+          <w:b/>
+        </w:rPr>
+        <w:t xml:space="preserve">Класс </w:t>
+      </w:r>
+      <w:r>
+        <w:rPr>
+          <w:b/>
+          <w:lang w:val="en-US"/>
+        </w:rPr>
+        <w:t>Program</w:t>
+      </w:r>
+      <w:r>
+        <w:rPr>
+          <w:b/>
+        </w:rPr>
+        <w:t>.</w:t>
+      </w:r>
+      <w:r>
+        <w:rPr>
+          <w:b/>
+          <w:lang w:val="en-US"/>
+        </w:rPr>
+        <w:t>cs</w:t>
+      </w:r>
+    </w:p>
+    <w:p>
+      <w:r>
+        <w:t xml:space="preserve">Класс </w:t>
+      </w:r>
+      <w:r>
+        <w:rPr>
+          <w:lang w:val="en-US"/>
+        </w:rPr>
+        <w:t>Program</w:t>
+      </w:r>
+      <w:r>
+        <w:t>.</w:t>
+      </w:r>
+      <w:r>
+        <w:rPr>
+          <w:lang w:val="en-US"/>
+        </w:rPr>
+        <w:t>cs</w:t>
+      </w:r>
+      <w:r>
+        <w:t xml:space="preserve"> </w:t>
+      </w:r>
+      <w:r>
+        <w:t xml:space="preserve">необходим для отладки и запуска программы. </w:t>
+      </w:r>
+      <w:r>
+        <w:t xml:space="preserve">Он создает новый экземпляр класса </w:t>
+      </w:r>
+      <w:r>
+        <w:rPr>
+          <w:lang w:val="en-US"/>
+        </w:rPr>
+        <w:t>Tree</w:t>
+      </w:r>
+      <w:r>
+        <w:t xml:space="preserve"> </w:t>
+      </w:r>
+      <w:r>
+        <w:t xml:space="preserve">и вызывает метод </w:t>
+      </w:r>
+      <w:r>
+        <w:rPr>
+          <w:lang w:val="en-US"/>
+        </w:rPr>
+        <w:t>Menu</w:t>
+      </w:r>
+      <w:r>
+        <w:t xml:space="preserve">, </w:t>
+      </w:r>
+      <w:r>
+        <w:t>в результате чего пользователь может воспользоваться всем функционалом программы</w:t>
+      </w:r>
+      <w:r>
+        <w:t>.</w:t>
+      </w:r>
+    </w:p>
+    <w:p>
+      <w:pPr>
         <w:jc w:val="center"/>
       </w:pPr>
       <w:r>
@@ -855,10 +977,10 @@
           <w:noProof/>
         </w:rPr>
         <w:drawing>
-          <wp:inline distT="0" distB="0" distL="0" distR="0" wp14:anchorId="1D141F89" wp14:editId="16C05CBB">
-            <wp:extent cx="2057143" cy="980952"/>
-            <wp:effectExtent l="0" t="0" r="635" b="0"/>
-            <wp:docPr id="11" name="Рисунок 11"/>
+          <wp:inline distT="0" distB="0" distL="0" distR="0" wp14:anchorId="7BE54454" wp14:editId="01AFC557">
+            <wp:extent cx="4085112" cy="4006249"/>
+            <wp:effectExtent l="0" t="0" r="0" b="0"/>
+            <wp:docPr id="15" name="Рисунок 15"/>
             <wp:cNvGraphicFramePr>
               <a:graphicFrameLocks xmlns:a="http://schemas.openxmlformats.org/drawingml/2006/main" noChangeAspect="1"/>
             </wp:cNvGraphicFramePr>
@@ -878,7 +1000,7 @@
                   <pic:spPr>
                     <a:xfrm>
                       <a:off x="0" y="0"/>
-                      <a:ext cx="2057143" cy="980952"/>
+                      <a:ext cx="4096945" cy="4017854"/>
                     </a:xfrm>
                     <a:prstGeom prst="rect">
                       <a:avLst/>
@@ -893,48 +1015,23 @@
     </w:p>
     <w:p>
       <w:r>
-        <w:t>Как видно из рисунка, ассоциативный контейнер приобрел древовидную структуру, добавив необходимые элементы либо в левую либо в правую часть дерева.</w:t>
-      </w:r>
-    </w:p>
-    <w:p>
-      <w:r>
-        <w:t xml:space="preserve">Далее производится удаление элемента с ключом 2, в результате чего конфигурация дерева </w:t>
-      </w:r>
-      <w:proofErr w:type="spellStart"/>
-      <w:r>
-        <w:t>менятся</w:t>
-      </w:r>
-      <w:proofErr w:type="spellEnd"/>
-      <w:r>
-        <w:t xml:space="preserve"> с учетом исключения второго элемента, вывод так же формируется по средством использования метода </w:t>
-      </w:r>
-      <w:proofErr w:type="spellStart"/>
-      <w:r>
-        <w:rPr>
-          <w:lang w:val="en-US"/>
-        </w:rPr>
-        <w:t>PrintTree</w:t>
-      </w:r>
-      <w:proofErr w:type="spellEnd"/>
-      <w:r>
-        <w:t xml:space="preserve">(). </w:t>
+        <w:t>Сначала введем добавим некоторые значения в дерево, а затем протестируем остальные методы в рамках выполняемой программы.</w:t>
       </w:r>
     </w:p>
     <w:p>
       <w:pPr>
-        <w:ind w:firstLine="0"/>
         <w:jc w:val="center"/>
       </w:pPr>
-      <w:bookmarkStart w:id="0" w:name="_GoBack"/>
       <w:r>
         <w:rPr>
           <w:noProof/>
         </w:rPr>
+        <w:lastRenderedPageBreak/>
         <w:drawing>
-          <wp:inline distT="0" distB="0" distL="0" distR="0" wp14:anchorId="7EA4479B" wp14:editId="418D7EA5">
-            <wp:extent cx="2019048" cy="857143"/>
+          <wp:inline distT="0" distB="0" distL="0" distR="0" wp14:anchorId="0DAC7A86" wp14:editId="7668438D">
+            <wp:extent cx="2533333" cy="2609524"/>
             <wp:effectExtent l="0" t="0" r="635" b="635"/>
-            <wp:docPr id="12" name="Рисунок 12"/>
+            <wp:docPr id="17" name="Рисунок 17"/>
             <wp:cNvGraphicFramePr>
               <a:graphicFrameLocks xmlns:a="http://schemas.openxmlformats.org/drawingml/2006/main" noChangeAspect="1"/>
             </wp:cNvGraphicFramePr>
@@ -954,7 +1051,7 @@
                   <pic:spPr>
                     <a:xfrm>
                       <a:off x="0" y="0"/>
-                      <a:ext cx="2019048" cy="857143"/>
+                      <a:ext cx="2533333" cy="2609524"/>
                     </a:xfrm>
                     <a:prstGeom prst="rect">
                       <a:avLst/>
@@ -966,62 +1063,54 @@
           </wp:inline>
         </w:drawing>
       </w:r>
-      <w:bookmarkEnd w:id="0"/>
-    </w:p>
-    <w:p>
-      <w:r>
-        <w:t xml:space="preserve">И последним шагом является проверка работоспособности поиска значения по индексу. Реализуем этот тест для четвертого элемента. Для этого воспользуемся методом </w:t>
-      </w:r>
-      <w:proofErr w:type="spellStart"/>
-      <w:r>
-        <w:rPr>
-          <w:lang w:val="en-US"/>
-        </w:rPr>
-        <w:t>FindNode</w:t>
-      </w:r>
-      <w:proofErr w:type="spellEnd"/>
-      <w:r>
-        <w:t>()</w:t>
-      </w:r>
-      <w:r>
-        <w:t xml:space="preserve"> и выведем полученные в результате поиска данные, использовав геттер поля </w:t>
-      </w:r>
-      <w:r>
-        <w:rPr>
-          <w:lang w:val="en-US"/>
-        </w:rPr>
-        <w:t>Data</w:t>
-      </w:r>
-      <w:r>
-        <w:t xml:space="preserve"> </w:t>
-      </w:r>
-      <w:r>
-        <w:t xml:space="preserve">полученного </w:t>
-      </w:r>
-      <w:r>
-        <w:rPr>
-          <w:lang w:val="en-US"/>
-        </w:rPr>
-        <w:t>Node</w:t>
-      </w:r>
-      <w:r>
-        <w:t xml:space="preserve">. </w:t>
-      </w:r>
     </w:p>
     <w:p>
       <w:pPr>
-        <w:ind w:firstLine="0"/>
+        <w:rPr>
+          <w:lang w:val="en-US"/>
+        </w:rPr>
+      </w:pPr>
+      <w:r>
+        <w:t xml:space="preserve">Здесь видна корректность поиска элемента по </w:t>
+      </w:r>
+      <w:r>
+        <w:rPr>
+          <w:lang w:val="en-US"/>
+        </w:rPr>
+        <w:t>id</w:t>
+      </w:r>
+      <w:r>
+        <w:t xml:space="preserve">. Для подтверждения нормальной работоспособности метода </w:t>
+      </w:r>
+      <w:r>
+        <w:rPr>
+          <w:lang w:val="en-US"/>
+        </w:rPr>
+        <w:t>Remove</w:t>
+      </w:r>
+      <w:r>
+        <w:t xml:space="preserve">, </w:t>
+      </w:r>
+      <w:r>
+        <w:t>сначала добавим еще один элемент, выведем дерево на экран, а затем попытаемся его удалить.</w:t>
+      </w:r>
+    </w:p>
+    <w:p>
+      <w:pPr>
         <w:jc w:val="center"/>
+        <w:rPr>
+          <w:lang w:val="en-US"/>
+        </w:rPr>
       </w:pPr>
       <w:r>
         <w:rPr>
           <w:noProof/>
         </w:rPr>
         <w:drawing>
-          <wp:inline distT="0" distB="0" distL="0" distR="0" wp14:anchorId="0E1D835E" wp14:editId="6A0C45CD">
-            <wp:extent cx="2942857" cy="457143"/>
-            <wp:effectExtent l="0" t="0" r="0" b="635"/>
-            <wp:docPr id="13" name="Рисунок 13"/>
+          <wp:inline distT="0" distB="0" distL="0" distR="0" wp14:anchorId="0FF951AF" wp14:editId="2B3F3734">
+            <wp:extent cx="4495238" cy="3123809"/>
+            <wp:effectExtent l="0" t="0" r="635" b="635"/>
+            <wp:docPr id="18" name="Рисунок 18"/>
             <wp:cNvGraphicFramePr>
               <a:graphicFrameLocks xmlns:a="http://schemas.openxmlformats.org/drawingml/2006/main" noChangeAspect="1"/>
             </wp:cNvGraphicFramePr>
@@ -1041,7 +1130,7 @@
                   <pic:spPr>
                     <a:xfrm>
                       <a:off x="0" y="0"/>
-                      <a:ext cx="2942857" cy="457143"/>
+                      <a:ext cx="4495238" cy="3123809"/>
                     </a:xfrm>
                     <a:prstGeom prst="rect">
                       <a:avLst/>
@@ -1056,7 +1145,72 @@
     </w:p>
     <w:p>
       <w:r>
-        <w:t>Как видно из рисунка, метод поиска так же выдал верный результат, что свидетельствует о правильности работы программы.</w:t>
+        <w:t xml:space="preserve">Произведем удаление нового элемента. Для этого сначала удалим элемент, а затем вызовем метод </w:t>
+      </w:r>
+      <w:proofErr w:type="spellStart"/>
+      <w:r>
+        <w:rPr>
+          <w:lang w:val="en-US"/>
+        </w:rPr>
+        <w:t>printTree</w:t>
+      </w:r>
+      <w:proofErr w:type="spellEnd"/>
+      <w:r>
+        <w:t>().</w:t>
+      </w:r>
+    </w:p>
+    <w:p>
+      <w:pPr>
+        <w:jc w:val="center"/>
+      </w:pPr>
+      <w:r>
+        <w:rPr>
+          <w:noProof/>
+        </w:rPr>
+        <w:lastRenderedPageBreak/>
+        <w:drawing>
+          <wp:inline distT="0" distB="0" distL="0" distR="0" wp14:anchorId="04B450FC" wp14:editId="694C2BF9">
+            <wp:extent cx="2361905" cy="2761905"/>
+            <wp:effectExtent l="0" t="0" r="635" b="635"/>
+            <wp:docPr id="19" name="Рисунок 19"/>
+            <wp:cNvGraphicFramePr>
+              <a:graphicFrameLocks xmlns:a="http://schemas.openxmlformats.org/drawingml/2006/main" noChangeAspect="1"/>
+            </wp:cNvGraphicFramePr>
+            <a:graphic xmlns:a="http://schemas.openxmlformats.org/drawingml/2006/main">
+              <a:graphicData uri="http://schemas.openxmlformats.org/drawingml/2006/picture">
+                <pic:pic xmlns:pic="http://schemas.openxmlformats.org/drawingml/2006/picture">
+                  <pic:nvPicPr>
+                    <pic:cNvPr id="1" name=""/>
+                    <pic:cNvPicPr/>
+                  </pic:nvPicPr>
+                  <pic:blipFill>
+                    <a:blip r:embed="rId17"/>
+                    <a:stretch>
+                      <a:fillRect/>
+                    </a:stretch>
+                  </pic:blipFill>
+                  <pic:spPr>
+                    <a:xfrm>
+                      <a:off x="0" y="0"/>
+                      <a:ext cx="2361905" cy="2761905"/>
+                    </a:xfrm>
+                    <a:prstGeom prst="rect">
+                      <a:avLst/>
+                    </a:prstGeom>
+                  </pic:spPr>
+                </pic:pic>
+              </a:graphicData>
+            </a:graphic>
+          </wp:inline>
+        </w:drawing>
+      </w:r>
+    </w:p>
+    <w:p>
+      <w:r>
+        <w:t>Таким образом, данные</w:t>
+      </w:r>
+      <w:r>
+        <w:t xml:space="preserve"> тесты показывают корректность работы программы.</w:t>
       </w:r>
     </w:p>
     <w:sectPr>
